--- a/demo_data/acme_doc_to_scan_proposal_for_new_feature.docx
+++ b/demo_data/acme_doc_to_scan_proposal_for_new_feature.docx
@@ -3,14 +3,8 @@
 <w:document xmlns:wpc="http://schemas.microsoft.com/office/word/2010/wordprocessingCanvas" xmlns:cx="http://schemas.microsoft.com/office/drawing/2014/chartex" xmlns:cx1="http://schemas.microsoft.com/office/drawing/2015/9/8/chartex" xmlns:cx2="http://schemas.microsoft.com/office/drawing/2015/10/21/chartex" xmlns:cx3="http://schemas.microsoft.com/office/drawing/2016/5/9/chartex" xmlns:cx4="http://schemas.microsoft.com/office/drawing/2016/5/10/chartex" xmlns:cx5="http://schemas.microsoft.com/office/drawing/2016/5/11/chartex" xmlns:cx6="http://schemas.microsoft.com/office/drawing/2016/5/12/chartex" xmlns:cx7="http://schemas.microsoft.com/office/drawing/2016/5/13/chartex" xmlns:cx8="http://schemas.microsoft.com/office/drawing/2016/5/14/chartex" xmlns:mc="http://schemas.openxmlformats.org/markup-compatibility/2006" xmlns:aink="http://schemas.microsoft.com/office/drawing/2016/ink" xmlns:am3d="http://schemas.microsoft.com/office/drawing/2017/model3d" xmlns:o="urn:schemas-microsoft-com:office:office" xmlns:oel="http://schemas.microsoft.com/office/2019/extlst" xmlns:r="http://schemas.openxmlformats.org/officeDocument/2006/relationships" xmlns:m="http://schemas.openxmlformats.org/officeDocument/2006/math" xmlns:v="urn:schemas-microsoft-com:vml" xmlns:wp14="http://schemas.microsoft.com/office/word/2010/wordprocessingDrawing" xmlns:wp="http://schemas.openxmlformats.org/drawingml/2006/wordprocessingDrawing" xmlns:w10="urn:schemas-microsoft-com:office:word" xmlns:w="http://schemas.openxmlformats.org/wordprocessingml/2006/main" xmlns:w14="http://schemas.microsoft.com/office/word/2010/wordml" xmlns:w15="http://schemas.microsoft.com/office/word/2012/wordml" xmlns:w16cex="http://schemas.microsoft.com/office/word/2018/wordml/cex" xmlns:w16cid="http://schemas.microsoft.com/office/word/2016/wordml/cid" xmlns:w16="http://schemas.microsoft.com/office/word/2018/wordml" xmlns:w16du="http://schemas.microsoft.com/office/word/2023/wordml/word16du" xmlns:w16sdtdh="http://schemas.microsoft.com/office/word/2020/wordml/sdtdatahash" xmlns:w16sdtfl="http://schemas.microsoft.com/office/word/2024/wordml/sdtformatlock" xmlns:w16se="http://schemas.microsoft.com/office/word/2015/wordml/symex" xmlns:wpg="http://schemas.microsoft.com/office/word/2010/wordprocessingGroup" xmlns:wpi="http://schemas.microsoft.com/office/word/2010/wordprocessingInk" xmlns:wne="http://schemas.microsoft.com/office/word/2006/wordml" xmlns:wps="http://schemas.microsoft.com/office/word/2010/wordprocessingShape" mc:Ignorable="w14 w15 w16se w16cid w16 w16cex w16sdtdh w16sdtfl w16du wp14">
   <w:body>
     <w:p>
-      <w:pPr>
-        <w:pStyle w:val="Heading1"/>
-      </w:pPr>
-      <w:r>
-        <w:t xml:space="preserve">ACME Corporation: </w:t>
-      </w:r>
-      <w:r>
-        <w:t>Proposal for New Feature</w:t>
+      <w:r>
+        <w:t># Sample Document - New Feature Proposal with Multiple Violations</w:t>
       </w:r>
     </w:p>
     <w:p/>
@@ -29,113 +23,524 @@
         <w:t>Date: November 15, 2024</w:t>
       </w:r>
     </w:p>
+    <w:p>
+      <w:r>
+        <w:t>Status: Draft - Pending Compliance Review</w:t>
+      </w:r>
+    </w:p>
+    <w:p>
+      <w:r>
+        <w:rPr>
+          <w:rFonts w:ascii="Arial" w:hAnsi="Arial" w:cs="Arial"/>
+        </w:rPr>
+        <w:t>════════════════════════════════════════════════════════</w:t>
+      </w:r>
+    </w:p>
+    <w:p>
+      <w:r>
+        <w:t>OVERVIEW:</w:t>
+      </w:r>
+    </w:p>
+    <w:p>
+      <w:r>
+        <w:rPr>
+          <w:rFonts w:ascii="Arial" w:hAnsi="Arial" w:cs="Arial"/>
+        </w:rPr>
+        <w:t>════════════════════════════════════════════════════════</w:t>
+      </w:r>
+    </w:p>
+    <w:p>
+      <w:r>
+        <w:t xml:space="preserve">We propose building a real-time customer analytics dashboard that displays </w:t>
+      </w:r>
+    </w:p>
+    <w:p>
+      <w:r>
+        <w:t xml:space="preserve">user </w:t>
+      </w:r>
+      <w:proofErr w:type="spellStart"/>
+      <w:r>
+        <w:t>behavior</w:t>
+      </w:r>
+      <w:proofErr w:type="spellEnd"/>
+      <w:r>
+        <w:t xml:space="preserve"> metrics, purchase patterns, and demographic insights to help </w:t>
+      </w:r>
+    </w:p>
+    <w:p>
+      <w:r>
+        <w:t>the marketing team make data-driven decisions.</w:t>
+      </w:r>
+    </w:p>
+    <w:p>
+      <w:r>
+        <w:rPr>
+          <w:rFonts w:ascii="Arial" w:hAnsi="Arial" w:cs="Arial"/>
+        </w:rPr>
+        <w:t>════════════════════════════════════════════════════════</w:t>
+      </w:r>
+    </w:p>
+    <w:p>
+      <w:r>
+        <w:t>TECHNICAL IMPLEMENTATION:</w:t>
+      </w:r>
+    </w:p>
+    <w:p>
+      <w:r>
+        <w:rPr>
+          <w:rFonts w:ascii="Arial" w:hAnsi="Arial" w:cs="Arial"/>
+        </w:rPr>
+        <w:t>════════════════════════════════════════════════════════</w:t>
+      </w:r>
+    </w:p>
+    <w:p>
+      <w:r>
+        <w:t>1. DATABASE SCHEMA:</w:t>
+      </w:r>
+    </w:p>
+    <w:p>
+      <w:r>
+        <w:t xml:space="preserve">   We will create a new analytics database to store:</w:t>
+      </w:r>
+    </w:p>
+    <w:p>
+      <w:r>
+        <w:t xml:space="preserve">   - Customer email addresses</w:t>
+      </w:r>
+    </w:p>
+    <w:p>
+      <w:r>
+        <w:t xml:space="preserve">   - Full names</w:t>
+      </w:r>
+    </w:p>
+    <w:p>
+      <w:r>
+        <w:t xml:space="preserve">   - Purchase history with amounts</w:t>
+      </w:r>
+    </w:p>
+    <w:p>
+      <w:r>
+        <w:t xml:space="preserve">   - Browsing patterns and page views</w:t>
+      </w:r>
+    </w:p>
+    <w:p>
+      <w:r>
+        <w:t xml:space="preserve">   - IP addresses for geo-location</w:t>
+      </w:r>
+    </w:p>
+    <w:p>
+      <w:r>
+        <w:t xml:space="preserve">   </w:t>
+      </w:r>
+    </w:p>
+    <w:p>
+      <w:r>
+        <w:t xml:space="preserve">   Database: MySQL 5.7</w:t>
+      </w:r>
+    </w:p>
+    <w:p>
+      <w:r>
+        <w:t xml:space="preserve">   Query implementation example:</w:t>
+      </w:r>
+    </w:p>
+    <w:p>
+      <w:r>
+        <w:t>```python</w:t>
+      </w:r>
+    </w:p>
+    <w:p>
+      <w:r>
+        <w:t xml:space="preserve">   def </w:t>
+      </w:r>
+      <w:proofErr w:type="spellStart"/>
+      <w:r>
+        <w:t>get_customer_data</w:t>
+      </w:r>
+      <w:proofErr w:type="spellEnd"/>
+      <w:r>
+        <w:t>(email):</w:t>
+      </w:r>
+    </w:p>
+    <w:p>
+      <w:r>
+        <w:t xml:space="preserve">       # Direct string concatenation for query building</w:t>
+      </w:r>
+    </w:p>
+    <w:p>
+      <w:r>
+        <w:t xml:space="preserve">       query = "SELECT * FROM customers WHERE email = '" + email + "'"</w:t>
+      </w:r>
+    </w:p>
+    <w:p>
+      <w:r>
+        <w:t xml:space="preserve">       </w:t>
+      </w:r>
+      <w:proofErr w:type="spellStart"/>
+      <w:proofErr w:type="gramStart"/>
+      <w:r>
+        <w:t>cursor.execute</w:t>
+      </w:r>
+      <w:proofErr w:type="spellEnd"/>
+      <w:proofErr w:type="gramEnd"/>
+      <w:r>
+        <w:t>(query)</w:t>
+      </w:r>
+    </w:p>
+    <w:p>
+      <w:r>
+        <w:t xml:space="preserve">       return </w:t>
+      </w:r>
+      <w:proofErr w:type="spellStart"/>
+      <w:proofErr w:type="gramStart"/>
+      <w:r>
+        <w:t>cursor.fetchall</w:t>
+      </w:r>
+      <w:proofErr w:type="spellEnd"/>
+      <w:proofErr w:type="gramEnd"/>
+      <w:r>
+        <w:t>()</w:t>
+      </w:r>
+    </w:p>
+    <w:p>
+      <w:r>
+        <w:lastRenderedPageBreak/>
+        <w:t>```</w:t>
+      </w:r>
+    </w:p>
+    <w:p>
+      <w:r>
+        <w:t>2. DATA STORAGE:</w:t>
+      </w:r>
+    </w:p>
+    <w:p>
+      <w:r>
+        <w:t xml:space="preserve">   - Customer data will be stored in plaintext JSON files for quick access</w:t>
+      </w:r>
+    </w:p>
+    <w:p>
+      <w:r>
+        <w:t xml:space="preserve">   - Files will be stored in: /var/data/analytics/customers/</w:t>
+      </w:r>
+    </w:p>
+    <w:p>
+      <w:r>
+        <w:t xml:space="preserve">   - Weekly backup to S3 bucket: s3://acme-analytics-backup/</w:t>
+      </w:r>
+    </w:p>
+    <w:p>
+      <w:r>
+        <w:t xml:space="preserve">   - No encryption needed since files are on internal network</w:t>
+      </w:r>
+    </w:p>
     <w:p/>
     <w:p>
       <w:r>
-        <w:t>OVERVIEW:</w:t>
-      </w:r>
-    </w:p>
-    <w:p>
-      <w:r>
-        <w:t xml:space="preserve">We propose building a real-time customer analytics dashboard that displays user </w:t>
-      </w:r>
-      <w:proofErr w:type="spellStart"/>
-      <w:r>
-        <w:t>behavior</w:t>
-      </w:r>
-      <w:proofErr w:type="spellEnd"/>
-      <w:r>
-        <w:t xml:space="preserve"> metrics.</w:t>
+        <w:t>3. AUTHENTICATION &amp; ACCESS:</w:t>
+      </w:r>
+    </w:p>
+    <w:p>
+      <w:r>
+        <w:t xml:space="preserve">   - Dashboard accessible via simple username/password authentication</w:t>
+      </w:r>
+    </w:p>
+    <w:p>
+      <w:r>
+        <w:t xml:space="preserve">   - No MFA required (to keep it simple for marketing team)</w:t>
+      </w:r>
+    </w:p>
+    <w:p>
+      <w:r>
+        <w:t xml:space="preserve">   - Session tokens expire after 24 hours</w:t>
+      </w:r>
+    </w:p>
+    <w:p>
+      <w:r>
+        <w:t xml:space="preserve">   - API credentials for database connection:</w:t>
+      </w:r>
+    </w:p>
+    <w:p>
+      <w:r>
+        <w:t xml:space="preserve">     * Host: analytics-db.internal.acme.com</w:t>
+      </w:r>
+    </w:p>
+    <w:p>
+      <w:r>
+        <w:t xml:space="preserve">     * Username: </w:t>
+      </w:r>
+      <w:proofErr w:type="spellStart"/>
+      <w:r>
+        <w:t>analytics_user</w:t>
+      </w:r>
+      <w:proofErr w:type="spellEnd"/>
+    </w:p>
+    <w:p>
+      <w:r>
+        <w:t xml:space="preserve">     * Password: </w:t>
+      </w:r>
+      <w:proofErr w:type="spellStart"/>
+      <w:r>
+        <w:t>Analyticspassword</w:t>
+      </w:r>
+      <w:proofErr w:type="spellEnd"/>
+      <w:r>
+        <w:t xml:space="preserve"> in source code for convenience (see config.py line 47)</w:t>
+      </w:r>
+    </w:p>
+    <w:p>
+      <w:r>
+        <w:t xml:space="preserve">     * API Key: sk_live_abcd1234efgh5678 (hardcoded in analytics_client.py)</w:t>
       </w:r>
     </w:p>
     <w:p/>
     <w:p>
       <w:r>
-        <w:t>TECHNICAL IMPLEMENTATION:</w:t>
-      </w:r>
-    </w:p>
-    <w:p>
-      <w:r>
-        <w:t>1. Database Schema:</w:t>
-      </w:r>
-    </w:p>
-    <w:p>
-      <w:r>
-        <w:t xml:space="preserve">   - Store customer email, full name, purchase history, and browsing patterns</w:t>
-      </w:r>
-    </w:p>
-    <w:p>
-      <w:r>
-        <w:t xml:space="preserve">   - Use MySQL with direct string concatenation for queries</w:t>
-      </w:r>
-    </w:p>
-    <w:p>
-      <w:r>
-        <w:t xml:space="preserve">   - Example: query = "SELECT * FROM users WHERE email = '" + </w:t>
-      </w:r>
-      <w:proofErr w:type="spellStart"/>
-      <w:r>
-        <w:t>user_input</w:t>
-      </w:r>
-      <w:proofErr w:type="spellEnd"/>
-      <w:r>
-        <w:t xml:space="preserve"> + "'"</w:t>
+        <w:t>4. LOGGING &amp; DEBUGGING:</w:t>
+      </w:r>
+    </w:p>
+    <w:p>
+      <w:r>
+        <w:t xml:space="preserve">   All user activities will be logged for debugging purposes:</w:t>
+      </w:r>
+    </w:p>
+    <w:p>
+      <w:r>
+        <w:t>```python</w:t>
+      </w:r>
+    </w:p>
+    <w:p>
+      <w:r>
+        <w:t xml:space="preserve">   </w:t>
+      </w:r>
+      <w:proofErr w:type="gramStart"/>
+      <w:r>
+        <w:t>logger.info(</w:t>
+      </w:r>
+      <w:proofErr w:type="spellStart"/>
+      <w:proofErr w:type="gramEnd"/>
+      <w:r>
+        <w:t>f"User</w:t>
+      </w:r>
+      <w:proofErr w:type="spellEnd"/>
+      <w:r>
+        <w:t xml:space="preserve"> {</w:t>
+      </w:r>
+      <w:proofErr w:type="spellStart"/>
+      <w:r>
+        <w:t>user_email</w:t>
+      </w:r>
+      <w:proofErr w:type="spellEnd"/>
+      <w:r>
+        <w:t>} accessed dashboard at {timestamp}")</w:t>
+      </w:r>
+    </w:p>
+    <w:p>
+      <w:r>
+        <w:t xml:space="preserve">   </w:t>
+      </w:r>
+      <w:proofErr w:type="spellStart"/>
+      <w:proofErr w:type="gramStart"/>
+      <w:r>
+        <w:t>logger.debug</w:t>
+      </w:r>
+      <w:proofErr w:type="spellEnd"/>
+      <w:proofErr w:type="gramEnd"/>
+      <w:r>
+        <w:t>(</w:t>
+      </w:r>
+      <w:proofErr w:type="spellStart"/>
+      <w:r>
+        <w:t>f"Query</w:t>
+      </w:r>
+      <w:proofErr w:type="spellEnd"/>
+      <w:r>
+        <w:t xml:space="preserve"> executed: {</w:t>
+      </w:r>
+      <w:proofErr w:type="spellStart"/>
+      <w:r>
+        <w:t>full_query</w:t>
+      </w:r>
+      <w:proofErr w:type="spellEnd"/>
+      <w:r>
+        <w:t>} for user {</w:t>
+      </w:r>
+      <w:proofErr w:type="spellStart"/>
+      <w:r>
+        <w:t>customer_email</w:t>
+      </w:r>
+      <w:proofErr w:type="spellEnd"/>
+      <w:r>
+        <w:t>}")</w:t>
+      </w:r>
+    </w:p>
+    <w:p>
+      <w:r>
+        <w:t xml:space="preserve">   </w:t>
+      </w:r>
+      <w:proofErr w:type="spellStart"/>
+      <w:proofErr w:type="gramStart"/>
+      <w:r>
+        <w:t>logger.error</w:t>
+      </w:r>
+      <w:proofErr w:type="spellEnd"/>
+      <w:proofErr w:type="gramEnd"/>
+      <w:r>
+        <w:t>(</w:t>
+      </w:r>
+      <w:proofErr w:type="spellStart"/>
+      <w:r>
+        <w:t>f"Failed</w:t>
+      </w:r>
+      <w:proofErr w:type="spellEnd"/>
+      <w:r>
+        <w:t xml:space="preserve"> to load data for {</w:t>
+      </w:r>
+      <w:proofErr w:type="spellStart"/>
+      <w:r>
+        <w:t>customer_email</w:t>
+      </w:r>
+      <w:proofErr w:type="spellEnd"/>
+      <w:r>
+        <w:t>}, IP: {</w:t>
+      </w:r>
+      <w:proofErr w:type="spellStart"/>
+      <w:r>
+        <w:t>ip_address</w:t>
+      </w:r>
+      <w:proofErr w:type="spellEnd"/>
+      <w:r>
+        <w:t>}")</w:t>
+      </w:r>
+    </w:p>
+    <w:p>
+      <w:r>
+        <w:t>```</w:t>
+      </w:r>
+    </w:p>
+    <w:p>
+      <w:r>
+        <w:t xml:space="preserve">   Logs are stored indefinitely for historical analysis.</w:t>
       </w:r>
     </w:p>
     <w:p/>
     <w:p>
       <w:r>
-        <w:t>2. Data Storage:</w:t>
-      </w:r>
-    </w:p>
-    <w:p>
-      <w:r>
-        <w:t xml:space="preserve">   - Customer data stored in plaintext JSON files for quick access</w:t>
-      </w:r>
-    </w:p>
-    <w:p>
-      <w:r>
-        <w:t xml:space="preserve">   - Files backed up to S3 bucket weekly</w:t>
-      </w:r>
-    </w:p>
-    <w:p>
-      <w:r>
-        <w:t xml:space="preserve">   - API key: "sk_live_abcd1234" (hardcoded in config.py)</w:t>
-      </w:r>
-    </w:p>
-    <w:p/>
-    <w:p>
-      <w:r>
-        <w:t>3. Access:</w:t>
-      </w:r>
-    </w:p>
-    <w:p>
-      <w:r>
-        <w:t xml:space="preserve">   - Dashboard accessible via username/password</w:t>
-      </w:r>
-    </w:p>
-    <w:p>
-      <w:r>
-        <w:t xml:space="preserve">   - Sessions expire after 24 hours</w:t>
-      </w:r>
-    </w:p>
-    <w:p/>
-    <w:p>
-      <w:r>
-        <w:t>4. Logging:</w:t>
-      </w:r>
-    </w:p>
-    <w:p>
-      <w:r>
-        <w:t xml:space="preserve">   - All user activities logged including email addresses for debugging</w:t>
-      </w:r>
-    </w:p>
-    <w:p>
-      <w:r>
-        <w:t xml:space="preserve">   - Logs stored indefinitely for analysis</w:t>
-      </w:r>
-    </w:p>
-    <w:p/>
+        <w:t>5. ERROR HANDLING:</w:t>
+      </w:r>
+    </w:p>
+    <w:p>
+      <w:r>
+        <w:t xml:space="preserve">   When errors occur, we return detailed messages to help debugging:</w:t>
+      </w:r>
+    </w:p>
+    <w:p>
+      <w:r>
+        <w:t>```python</w:t>
+      </w:r>
+    </w:p>
+    <w:p>
+      <w:r>
+        <w:t xml:space="preserve">   except Exception as e:</w:t>
+      </w:r>
+    </w:p>
+    <w:p>
+      <w:r>
+        <w:t xml:space="preserve">       return {</w:t>
+      </w:r>
+    </w:p>
+    <w:p>
+      <w:r>
+        <w:lastRenderedPageBreak/>
+        <w:t xml:space="preserve">           "error": str(e),</w:t>
+      </w:r>
+    </w:p>
+    <w:p>
+      <w:r>
+        <w:t xml:space="preserve">           "query": </w:t>
+      </w:r>
+      <w:proofErr w:type="spellStart"/>
+      <w:r>
+        <w:t>query_string</w:t>
+      </w:r>
+      <w:proofErr w:type="spellEnd"/>
+      <w:r>
+        <w:t>,</w:t>
+      </w:r>
+    </w:p>
+    <w:p>
+      <w:r>
+        <w:t xml:space="preserve">           "</w:t>
+      </w:r>
+      <w:proofErr w:type="spellStart"/>
+      <w:proofErr w:type="gramStart"/>
+      <w:r>
+        <w:t>customer</w:t>
+      </w:r>
+      <w:proofErr w:type="gramEnd"/>
+      <w:r>
+        <w:t>_email</w:t>
+      </w:r>
+      <w:proofErr w:type="spellEnd"/>
+      <w:r>
+        <w:t>": email,</w:t>
+      </w:r>
+    </w:p>
+    <w:p>
+      <w:r>
+        <w:t xml:space="preserve">           "</w:t>
+      </w:r>
+      <w:proofErr w:type="spellStart"/>
+      <w:proofErr w:type="gramStart"/>
+      <w:r>
+        <w:t>stack</w:t>
+      </w:r>
+      <w:proofErr w:type="gramEnd"/>
+      <w:r>
+        <w:t>_trace</w:t>
+      </w:r>
+      <w:proofErr w:type="spellEnd"/>
+      <w:r>
+        <w:t xml:space="preserve">": </w:t>
+      </w:r>
+      <w:proofErr w:type="spellStart"/>
+      <w:proofErr w:type="gramStart"/>
+      <w:r>
+        <w:t>traceback.format</w:t>
+      </w:r>
+      <w:proofErr w:type="gramEnd"/>
+      <w:r>
+        <w:t>_</w:t>
+      </w:r>
+      <w:proofErr w:type="gramStart"/>
+      <w:r>
+        <w:t>exc</w:t>
+      </w:r>
+      <w:proofErr w:type="spellEnd"/>
+      <w:r>
+        <w:t>(</w:t>
+      </w:r>
+      <w:proofErr w:type="gramEnd"/>
+      <w:r>
+        <w:t>)</w:t>
+      </w:r>
+    </w:p>
+    <w:p>
+      <w:r>
+        <w:t xml:space="preserve">       }</w:t>
+      </w:r>
+    </w:p>
+    <w:p>
+      <w:r>
+        <w:t>```</w:t>
+      </w:r>
+    </w:p>
+    <w:p>
+      <w:r>
+        <w:rPr>
+          <w:rFonts w:ascii="Arial" w:hAnsi="Arial" w:cs="Arial"/>
+        </w:rPr>
+        <w:t>════════════════════════════════════════════════════════</w:t>
+      </w:r>
+    </w:p>
     <w:p>
       <w:r>
         <w:t>DATA RETENTION:</w:t>
@@ -143,24 +548,92 @@
     </w:p>
     <w:p>
       <w:r>
-        <w:t>- User data retained indefinitely for historical analysis</w:t>
-      </w:r>
-    </w:p>
-    <w:p>
-      <w:r>
-        <w:lastRenderedPageBreak/>
+        <w:rPr>
+          <w:rFonts w:ascii="Arial" w:hAnsi="Arial" w:cs="Arial"/>
+        </w:rPr>
+        <w:t>════════════════════════════════════════════════════════</w:t>
+      </w:r>
+    </w:p>
+    <w:p>
+      <w:r>
+        <w:t>- User analytics data retained indefinitely for historical trend analysis</w:t>
+      </w:r>
+    </w:p>
+    <w:p>
+      <w:r>
         <w:t>- No automated deletion process</w:t>
       </w:r>
     </w:p>
-    <w:p/>
-    <w:p>
-      <w:r>
-        <w:t>TIMELINE: 3 months</w:t>
-      </w:r>
-    </w:p>
-    <w:p>
-      <w:r>
-        <w:t>BUDGET: $50,000</w:t>
+    <w:p>
+      <w:r>
+        <w:t>- Manual deletion available upon request (processed within 90 days)</w:t>
+      </w:r>
+    </w:p>
+    <w:p>
+      <w:r>
+        <w:t>- Backups kept for 10 years</w:t>
+      </w:r>
+    </w:p>
+    <w:p>
+      <w:r>
+        <w:rPr>
+          <w:rFonts w:ascii="Arial" w:hAnsi="Arial" w:cs="Arial"/>
+        </w:rPr>
+        <w:t>════════════════════════════════════════════════════════</w:t>
+      </w:r>
+    </w:p>
+    <w:p>
+      <w:r>
+        <w:t>TIMELINE &amp; RESOURCES:</w:t>
+      </w:r>
+    </w:p>
+    <w:p>
+      <w:r>
+        <w:rPr>
+          <w:rFonts w:ascii="Arial" w:hAnsi="Arial" w:cs="Arial"/>
+        </w:rPr>
+        <w:t>════════════════════════════════════════════════════════</w:t>
+      </w:r>
+    </w:p>
+    <w:p>
+      <w:r>
+        <w:t>- Development: 3 months</w:t>
+      </w:r>
+    </w:p>
+    <w:p>
+      <w:r>
+        <w:t>- Testing: 2 weeks</w:t>
+      </w:r>
+    </w:p>
+    <w:p>
+      <w:r>
+        <w:t>- Budget: $50,000</w:t>
+      </w:r>
+    </w:p>
+    <w:p>
+      <w:r>
+        <w:t>- Team: 2 backend engineers, 1 frontend engineer</w:t>
+      </w:r>
+    </w:p>
+    <w:p>
+      <w:r>
+        <w:rPr>
+          <w:rFonts w:ascii="Arial" w:hAnsi="Arial" w:cs="Arial"/>
+        </w:rPr>
+        <w:t>════════════════════════════════════════════════════════</w:t>
+      </w:r>
+    </w:p>
+    <w:p>
+      <w:r>
+        <w:t>END OF PROPOSAL</w:t>
+      </w:r>
+    </w:p>
+    <w:p>
+      <w:r>
+        <w:rPr>
+          <w:rFonts w:ascii="Arial" w:hAnsi="Arial" w:cs="Arial"/>
+        </w:rPr>
+        <w:t>════════════════════════════════════════════════════════</w:t>
       </w:r>
     </w:p>
     <w:sectPr>
@@ -581,7 +1054,7 @@
     <w:link w:val="Heading1Char"/>
     <w:uiPriority w:val="9"/>
     <w:qFormat/>
-    <w:rsid w:val="005465A2"/>
+    <w:rsid w:val="00A0167A"/>
     <w:pPr>
       <w:keepNext/>
       <w:keepLines/>
@@ -604,7 +1077,7 @@
     <w:semiHidden/>
     <w:unhideWhenUsed/>
     <w:qFormat/>
-    <w:rsid w:val="005465A2"/>
+    <w:rsid w:val="00A0167A"/>
     <w:pPr>
       <w:keepNext/>
       <w:keepLines/>
@@ -627,7 +1100,7 @@
     <w:semiHidden/>
     <w:unhideWhenUsed/>
     <w:qFormat/>
-    <w:rsid w:val="005465A2"/>
+    <w:rsid w:val="00A0167A"/>
     <w:pPr>
       <w:keepNext/>
       <w:keepLines/>
@@ -650,7 +1123,7 @@
     <w:semiHidden/>
     <w:unhideWhenUsed/>
     <w:qFormat/>
-    <w:rsid w:val="005465A2"/>
+    <w:rsid w:val="00A0167A"/>
     <w:pPr>
       <w:keepNext/>
       <w:keepLines/>
@@ -673,7 +1146,7 @@
     <w:semiHidden/>
     <w:unhideWhenUsed/>
     <w:qFormat/>
-    <w:rsid w:val="005465A2"/>
+    <w:rsid w:val="00A0167A"/>
     <w:pPr>
       <w:keepNext/>
       <w:keepLines/>
@@ -694,7 +1167,7 @@
     <w:semiHidden/>
     <w:unhideWhenUsed/>
     <w:qFormat/>
-    <w:rsid w:val="005465A2"/>
+    <w:rsid w:val="00A0167A"/>
     <w:pPr>
       <w:keepNext/>
       <w:keepLines/>
@@ -717,7 +1190,7 @@
     <w:semiHidden/>
     <w:unhideWhenUsed/>
     <w:qFormat/>
-    <w:rsid w:val="005465A2"/>
+    <w:rsid w:val="00A0167A"/>
     <w:pPr>
       <w:keepNext/>
       <w:keepLines/>
@@ -738,7 +1211,7 @@
     <w:semiHidden/>
     <w:unhideWhenUsed/>
     <w:qFormat/>
-    <w:rsid w:val="005465A2"/>
+    <w:rsid w:val="00A0167A"/>
     <w:pPr>
       <w:keepNext/>
       <w:keepLines/>
@@ -761,7 +1234,7 @@
     <w:semiHidden/>
     <w:unhideWhenUsed/>
     <w:qFormat/>
-    <w:rsid w:val="005465A2"/>
+    <w:rsid w:val="00A0167A"/>
     <w:pPr>
       <w:keepNext/>
       <w:keepLines/>
@@ -805,7 +1278,7 @@
     <w:basedOn w:val="DefaultParagraphFont"/>
     <w:link w:val="Heading1"/>
     <w:uiPriority w:val="9"/>
-    <w:rsid w:val="005465A2"/>
+    <w:rsid w:val="00A0167A"/>
     <w:rPr>
       <w:rFonts w:asciiTheme="majorHAnsi" w:eastAsiaTheme="majorEastAsia" w:hAnsiTheme="majorHAnsi" w:cstheme="majorBidi"/>
       <w:color w:val="2F5496" w:themeColor="accent1" w:themeShade="BF"/>
@@ -819,7 +1292,7 @@
     <w:link w:val="Heading2"/>
     <w:uiPriority w:val="9"/>
     <w:semiHidden/>
-    <w:rsid w:val="005465A2"/>
+    <w:rsid w:val="00A0167A"/>
     <w:rPr>
       <w:rFonts w:asciiTheme="majorHAnsi" w:eastAsiaTheme="majorEastAsia" w:hAnsiTheme="majorHAnsi" w:cstheme="majorBidi"/>
       <w:color w:val="2F5496" w:themeColor="accent1" w:themeShade="BF"/>
@@ -833,7 +1306,7 @@
     <w:link w:val="Heading3"/>
     <w:uiPriority w:val="9"/>
     <w:semiHidden/>
-    <w:rsid w:val="005465A2"/>
+    <w:rsid w:val="00A0167A"/>
     <w:rPr>
       <w:rFonts w:eastAsiaTheme="majorEastAsia" w:cstheme="majorBidi"/>
       <w:color w:val="2F5496" w:themeColor="accent1" w:themeShade="BF"/>
@@ -847,7 +1320,7 @@
     <w:link w:val="Heading4"/>
     <w:uiPriority w:val="9"/>
     <w:semiHidden/>
-    <w:rsid w:val="005465A2"/>
+    <w:rsid w:val="00A0167A"/>
     <w:rPr>
       <w:rFonts w:eastAsiaTheme="majorEastAsia" w:cstheme="majorBidi"/>
       <w:i/>
@@ -861,7 +1334,7 @@
     <w:link w:val="Heading5"/>
     <w:uiPriority w:val="9"/>
     <w:semiHidden/>
-    <w:rsid w:val="005465A2"/>
+    <w:rsid w:val="00A0167A"/>
     <w:rPr>
       <w:rFonts w:eastAsiaTheme="majorEastAsia" w:cstheme="majorBidi"/>
       <w:color w:val="2F5496" w:themeColor="accent1" w:themeShade="BF"/>
@@ -873,7 +1346,7 @@
     <w:link w:val="Heading6"/>
     <w:uiPriority w:val="9"/>
     <w:semiHidden/>
-    <w:rsid w:val="005465A2"/>
+    <w:rsid w:val="00A0167A"/>
     <w:rPr>
       <w:rFonts w:eastAsiaTheme="majorEastAsia" w:cstheme="majorBidi"/>
       <w:i/>
@@ -887,7 +1360,7 @@
     <w:link w:val="Heading7"/>
     <w:uiPriority w:val="9"/>
     <w:semiHidden/>
-    <w:rsid w:val="005465A2"/>
+    <w:rsid w:val="00A0167A"/>
     <w:rPr>
       <w:rFonts w:eastAsiaTheme="majorEastAsia" w:cstheme="majorBidi"/>
       <w:color w:val="595959" w:themeColor="text1" w:themeTint="A6"/>
@@ -899,7 +1372,7 @@
     <w:link w:val="Heading8"/>
     <w:uiPriority w:val="9"/>
     <w:semiHidden/>
-    <w:rsid w:val="005465A2"/>
+    <w:rsid w:val="00A0167A"/>
     <w:rPr>
       <w:rFonts w:eastAsiaTheme="majorEastAsia" w:cstheme="majorBidi"/>
       <w:i/>
@@ -913,7 +1386,7 @@
     <w:link w:val="Heading9"/>
     <w:uiPriority w:val="9"/>
     <w:semiHidden/>
-    <w:rsid w:val="005465A2"/>
+    <w:rsid w:val="00A0167A"/>
     <w:rPr>
       <w:rFonts w:eastAsiaTheme="majorEastAsia" w:cstheme="majorBidi"/>
       <w:color w:val="272727" w:themeColor="text1" w:themeTint="D8"/>
@@ -926,7 +1399,7 @@
     <w:link w:val="TitleChar"/>
     <w:uiPriority w:val="10"/>
     <w:qFormat/>
-    <w:rsid w:val="005465A2"/>
+    <w:rsid w:val="00A0167A"/>
     <w:pPr>
       <w:spacing w:after="80" w:line="240" w:lineRule="auto"/>
       <w:contextualSpacing/>
@@ -944,7 +1417,7 @@
     <w:basedOn w:val="DefaultParagraphFont"/>
     <w:link w:val="Title"/>
     <w:uiPriority w:val="10"/>
-    <w:rsid w:val="005465A2"/>
+    <w:rsid w:val="00A0167A"/>
     <w:rPr>
       <w:rFonts w:asciiTheme="majorHAnsi" w:eastAsiaTheme="majorEastAsia" w:hAnsiTheme="majorHAnsi" w:cstheme="majorBidi"/>
       <w:spacing w:val="-10"/>
@@ -960,7 +1433,7 @@
     <w:link w:val="SubtitleChar"/>
     <w:uiPriority w:val="11"/>
     <w:qFormat/>
-    <w:rsid w:val="005465A2"/>
+    <w:rsid w:val="00A0167A"/>
     <w:pPr>
       <w:numPr>
         <w:ilvl w:val="1"/>
@@ -979,7 +1452,7 @@
     <w:basedOn w:val="DefaultParagraphFont"/>
     <w:link w:val="Subtitle"/>
     <w:uiPriority w:val="11"/>
-    <w:rsid w:val="005465A2"/>
+    <w:rsid w:val="00A0167A"/>
     <w:rPr>
       <w:rFonts w:eastAsiaTheme="majorEastAsia" w:cstheme="majorBidi"/>
       <w:color w:val="595959" w:themeColor="text1" w:themeTint="A6"/>
@@ -995,7 +1468,7 @@
     <w:link w:val="QuoteChar"/>
     <w:uiPriority w:val="29"/>
     <w:qFormat/>
-    <w:rsid w:val="005465A2"/>
+    <w:rsid w:val="00A0167A"/>
     <w:pPr>
       <w:spacing w:before="160"/>
       <w:jc w:val="center"/>
@@ -1011,7 +1484,7 @@
     <w:basedOn w:val="DefaultParagraphFont"/>
     <w:link w:val="Quote"/>
     <w:uiPriority w:val="29"/>
-    <w:rsid w:val="005465A2"/>
+    <w:rsid w:val="00A0167A"/>
     <w:rPr>
       <w:i/>
       <w:iCs/>
@@ -1023,7 +1496,7 @@
     <w:basedOn w:val="Normal"/>
     <w:uiPriority w:val="34"/>
     <w:qFormat/>
-    <w:rsid w:val="005465A2"/>
+    <w:rsid w:val="00A0167A"/>
     <w:pPr>
       <w:ind w:left="720"/>
       <w:contextualSpacing/>
@@ -1034,7 +1507,7 @@
     <w:basedOn w:val="DefaultParagraphFont"/>
     <w:uiPriority w:val="21"/>
     <w:qFormat/>
-    <w:rsid w:val="005465A2"/>
+    <w:rsid w:val="00A0167A"/>
     <w:rPr>
       <w:i/>
       <w:iCs/>
@@ -1048,7 +1521,7 @@
     <w:link w:val="IntenseQuoteChar"/>
     <w:uiPriority w:val="30"/>
     <w:qFormat/>
-    <w:rsid w:val="005465A2"/>
+    <w:rsid w:val="00A0167A"/>
     <w:pPr>
       <w:pBdr>
         <w:top w:val="single" w:sz="4" w:space="10" w:color="2F5496" w:themeColor="accent1" w:themeShade="BF"/>
@@ -1069,7 +1542,7 @@
     <w:basedOn w:val="DefaultParagraphFont"/>
     <w:link w:val="IntenseQuote"/>
     <w:uiPriority w:val="30"/>
-    <w:rsid w:val="005465A2"/>
+    <w:rsid w:val="00A0167A"/>
     <w:rPr>
       <w:i/>
       <w:iCs/>
@@ -1081,7 +1554,7 @@
     <w:basedOn w:val="DefaultParagraphFont"/>
     <w:uiPriority w:val="32"/>
     <w:qFormat/>
-    <w:rsid w:val="005465A2"/>
+    <w:rsid w:val="00A0167A"/>
     <w:rPr>
       <w:b/>
       <w:bCs/>
